--- a/homeworks/HW12.docx
+++ b/homeworks/HW12.docx
@@ -5,9 +5,21 @@
     <w:p>
       <w:pPr>
         <w:jc w:val="center"/>
-      </w:pPr>
-      <w:r>
-        <w:t>Турсунов Баходурхон</w:t>
+        <w:rPr>
+          <w:lang w:val="en-US"/>
+        </w:rPr>
+      </w:pPr>
+      <w:r>
+        <w:t>Турсунов</w:t>
+      </w:r>
+      <w:r>
+        <w:rPr>
+          <w:lang w:val="en-US"/>
+        </w:rPr>
+        <w:t xml:space="preserve"> </w:t>
+      </w:r>
+      <w:r>
+        <w:t>Баходурхон</w:t>
       </w:r>
     </w:p>
     <w:p>
@@ -157,9 +169,6 @@
     <w:p>
       <w:pPr>
         <w:pStyle w:val="a3"/>
-        <w:rPr>
-          <w:lang w:val="en-US"/>
-        </w:rPr>
       </w:pPr>
       <w:r>
         <w:t xml:space="preserve">Модификатор </w:t>
@@ -227,7 +236,13 @@
       </w:r>
       <w:proofErr w:type="spellEnd"/>
       <w:r>
-        <w:t xml:space="preserve">, и все его члены также должны быть статическими. Статический класс используется, когда не требуется создавать экземпляры объектов, и все члены класса могут быть вызваны без создания объекта этого класса. А обычные классы, наоборот, могут быть </w:t>
+        <w:t>, и все его члены также должны быть статическими. Статический класс используется, когда не требуется создавать экземпляры объектов, и все члены класса могут быть вызваны без создания объекта этого класса. А обычные</w:t>
+      </w:r>
+      <w:r>
+        <w:tab/>
+      </w:r>
+      <w:r>
+        <w:t xml:space="preserve"> классы, наоборот, могут быть </w:t>
       </w:r>
       <w:proofErr w:type="spellStart"/>
       <w:r>
@@ -707,6 +722,8 @@
         <w:t xml:space="preserve"> в Visual Studio Code.</w:t>
       </w:r>
     </w:p>
+    <w:p/>
+    <w:p/>
     <w:sectPr>
       <w:pgSz w:w="11906" w:h="16838"/>
       <w:pgMar w:top="1134" w:right="850" w:bottom="1134" w:left="1701" w:header="708" w:footer="708" w:gutter="0"/>
